--- a/Comp II/Writing Project 3/WP3 Research Worksheet.docx
+++ b/Comp II/Writing Project 3/WP3 Research Worksheet.docx
@@ -89,39 +89,7 @@
     </w:p>
     <w:p>
       <w:r>
-        <w:t xml:space="preserve">Ramadhani, R., </w:t>
-      </w:r>
-      <w:proofErr w:type="spellStart"/>
-      <w:r>
-        <w:t>Sihotang</w:t>
-      </w:r>
-      <w:proofErr w:type="spellEnd"/>
-      <w:r>
-        <w:t xml:space="preserve">, S. F., Bina, N. S., </w:t>
-      </w:r>
-      <w:proofErr w:type="spellStart"/>
-      <w:r>
-        <w:t>Rusmini</w:t>
-      </w:r>
-      <w:proofErr w:type="spellEnd"/>
-      <w:r>
-        <w:t xml:space="preserve">, </w:t>
-      </w:r>
-      <w:proofErr w:type="spellStart"/>
-      <w:r>
-        <w:t>Harahap</w:t>
-      </w:r>
-      <w:proofErr w:type="spellEnd"/>
-      <w:r>
-        <w:t xml:space="preserve">, F. S. W., &amp; </w:t>
-      </w:r>
-      <w:proofErr w:type="spellStart"/>
-      <w:r>
-        <w:t>Fitri</w:t>
-      </w:r>
-      <w:proofErr w:type="spellEnd"/>
-      <w:r>
-        <w:t xml:space="preserve">, Y. (2021). Undergraduate Students’ Difficulties in Following Distance Learning in Mathematics Based on E-Learning During the Covid-19 Pandemic. </w:t>
+        <w:t xml:space="preserve">Ramadhani, R., Sihotang, S. F., Bina, N. S., Rusmini, Harahap, F. S. W., &amp; Fitri, Y. (2021). Undergraduate Students’ Difficulties in Following Distance Learning in Mathematics Based on E-Learning During the Covid-19 Pandemic. </w:t>
       </w:r>
       <w:r>
         <w:rPr>
@@ -174,13 +142,8 @@
       </w:r>
     </w:p>
     <w:p>
-      <w:proofErr w:type="spellStart"/>
-      <w:r>
-        <w:t>PLoS</w:t>
-      </w:r>
-      <w:proofErr w:type="spellEnd"/>
-      <w:r>
-        <w:t xml:space="preserve"> ONE</w:t>
+      <w:r>
+        <w:t>PLoS ONE</w:t>
       </w:r>
     </w:p>
     <w:p>
@@ -198,113 +161,245 @@
     </w:p>
     <w:p>
       <w:r>
-        <w:t xml:space="preserve">Cibrian, F. L., Monteiro, E., Ankrah, E., Beltran, J. A., </w:t>
-      </w:r>
-      <w:proofErr w:type="spellStart"/>
-      <w:r>
-        <w:t>Tavakoulnia</w:t>
-      </w:r>
-      <w:proofErr w:type="spellEnd"/>
-      <w:r>
-        <w:t xml:space="preserve">, A., Schuck, S. E. B., Hayes, G. R., &amp; Lakes, K. D. (2021). Parents’ perspectives on a smartwatch intervention for children with ADHD: Rapid deployment and feasibility evaluation of a pilot intervention to support distance learning during COVID-19. </w:t>
-      </w:r>
-      <w:proofErr w:type="spellStart"/>
+        <w:t xml:space="preserve">Cibrian, F. L., Monteiro, E., Ankrah, E., Beltran, J. A., Tavakoulnia, A., Schuck, S. E. B., Hayes, G. R., &amp; Lakes, K. D. (2021). Parents’ perspectives on a smartwatch intervention for children with ADHD: Rapid deployment and feasibility evaluation of a pilot intervention to support distance learning during COVID-19. </w:t>
+      </w:r>
       <w:r>
         <w:rPr>
           <w:i/>
           <w:iCs/>
         </w:rPr>
-        <w:t>PLoS</w:t>
-      </w:r>
-      <w:proofErr w:type="spellEnd"/>
+        <w:t>PLoS ONE</w:t>
+      </w:r>
+      <w:r>
+        <w:t xml:space="preserve">, </w:t>
+      </w:r>
       <w:r>
         <w:rPr>
           <w:i/>
           <w:iCs/>
         </w:rPr>
-        <w:t xml:space="preserve"> ONE</w:t>
-      </w:r>
-      <w:r>
-        <w:t xml:space="preserve">, </w:t>
+        <w:t>16</w:t>
+      </w:r>
+      <w:r>
+        <w:t>(10), 1–23. https://doi.org/10.1371/journal.pone.0258959</w:t>
+      </w:r>
+    </w:p>
+    <w:p/>
+    <w:p>
+      <w:r>
+        <w:rPr>
+          <w:b/>
+          <w:bCs/>
+        </w:rPr>
+        <w:t>Resource #3:</w:t>
+      </w:r>
+    </w:p>
+    <w:p>
+      <w:pPr>
+        <w:rPr>
+          <w:u w:val="single"/>
+        </w:rPr>
+      </w:pPr>
+      <w:r>
+        <w:rPr>
+          <w:u w:val="single"/>
+        </w:rPr>
+        <w:t>Database/Source:</w:t>
+      </w:r>
+    </w:p>
+    <w:p>
+      <w:r>
+        <w:t>Journal of Educational Technology &amp; Society</w:t>
+      </w:r>
+    </w:p>
+    <w:p>
+      <w:pPr>
+        <w:rPr>
+          <w:u w:val="single"/>
+        </w:rPr>
+      </w:pPr>
+      <w:r>
+        <w:rPr>
+          <w:u w:val="single"/>
+        </w:rPr>
+        <w:t>APA Works Cited Entry:</w:t>
+      </w:r>
+    </w:p>
+    <w:p>
+      <w:r>
+        <w:t xml:space="preserve">Jon-Chao Hong, Xiaohong Liu, Wei Cao, Kai-Hsin Tai, &amp; Li Zhao. (2022). Effects of Self-Efficacy and Online Learning Mind States on Learning Ineffectiveness during the COVID-19 Lockdown. </w:t>
       </w:r>
       <w:r>
         <w:rPr>
           <w:i/>
           <w:iCs/>
         </w:rPr>
-        <w:t>16</w:t>
-      </w:r>
-      <w:r>
-        <w:t>(10), 1–23. https://doi.org/10.1371/journal.pone.0258959</w:t>
-      </w:r>
-    </w:p>
-    <w:p/>
-    <w:p>
-      <w:r>
-        <w:rPr>
-          <w:b/>
-          <w:bCs/>
-        </w:rPr>
-        <w:t>Resource #3:</w:t>
-      </w:r>
-    </w:p>
-    <w:p>
-      <w:pPr>
-        <w:rPr>
-          <w:u w:val="single"/>
-        </w:rPr>
-      </w:pPr>
-      <w:r>
-        <w:rPr>
-          <w:u w:val="single"/>
-        </w:rPr>
-        <w:t>Database/Source:</w:t>
-      </w:r>
-    </w:p>
-    <w:p>
-      <w:r>
         <w:t>Journal of Educational Technology &amp; Society</w:t>
       </w:r>
-    </w:p>
-    <w:p>
-      <w:pPr>
-        <w:rPr>
-          <w:u w:val="single"/>
-        </w:rPr>
-      </w:pPr>
-      <w:r>
-        <w:rPr>
-          <w:u w:val="single"/>
-        </w:rPr>
-        <w:t>APA Works Cited Entry:</w:t>
-      </w:r>
-    </w:p>
-    <w:p>
-      <w:r>
-        <w:t xml:space="preserve">Jon-Chao Hong, Xiaohong Liu, Wei Cao, Kai-Hsin Tai, &amp; Li Zhao. (2022). Effects of Self-Efficacy and Online Learning Mind States on Learning Ineffectiveness during the COVID-19 Lockdown. </w:t>
+      <w:r>
+        <w:t xml:space="preserve">, </w:t>
       </w:r>
       <w:r>
         <w:rPr>
           <w:i/>
           <w:iCs/>
         </w:rPr>
-        <w:t>Journal of Educational Technology &amp; Society</w:t>
-      </w:r>
-      <w:r>
-        <w:t xml:space="preserve">, </w:t>
+        <w:t>25</w:t>
+      </w:r>
+      <w:r>
+        <w:t>(1), 142–154.</w:t>
+      </w:r>
+    </w:p>
+    <w:p/>
+    <w:p>
+      <w:pPr>
+        <w:rPr>
+          <w:b/>
+          <w:bCs/>
+        </w:rPr>
+      </w:pPr>
+      <w:r>
+        <w:rPr>
+          <w:b/>
+          <w:bCs/>
+        </w:rPr>
+        <w:t>Resource #4</w:t>
+      </w:r>
+    </w:p>
+    <w:p>
+      <w:r>
+        <w:lastRenderedPageBreak/>
+        <w:t xml:space="preserve">Đurić-Zdravković, A., Japundža-Milisavljević, M., &amp; Roknić, A. (2021). SOCIAL COMPETENCE AND ANTISOCIAL BEHAVIOR IN STUDENTS WITH ADHD BEFORE BEGINNING AND AFTER THE END OF ONLINE CLASSES DURING COVID-19 PANDEMICa. </w:t>
       </w:r>
       <w:r>
         <w:rPr>
           <w:i/>
           <w:iCs/>
         </w:rPr>
-        <w:t>25</w:t>
-      </w:r>
-      <w:r>
-        <w:t>(1), 142–154.</w:t>
+        <w:t>TEME: Casopis Za Društvene Nauke</w:t>
+      </w:r>
+      <w:r>
+        <w:t xml:space="preserve">, </w:t>
+      </w:r>
+      <w:r>
+        <w:rPr>
+          <w:i/>
+          <w:iCs/>
+        </w:rPr>
+        <w:t>45</w:t>
+      </w:r>
+      <w:r>
+        <w:t>(4), 1229–1243. https://doi.org/10.22190/TEME210830073D</w:t>
       </w:r>
     </w:p>
     <w:p/>
+    <w:p>
+      <w:pPr>
+        <w:rPr>
+          <w:b/>
+          <w:bCs/>
+        </w:rPr>
+      </w:pPr>
+      <w:r>
+        <w:rPr>
+          <w:b/>
+          <w:bCs/>
+        </w:rPr>
+        <w:t>Resource #5</w:t>
+      </w:r>
+    </w:p>
+    <w:p>
+      <w:pPr>
+        <w:rPr>
+          <w:b/>
+          <w:bCs/>
+        </w:rPr>
+      </w:pPr>
+    </w:p>
+    <w:p>
+      <w:pPr>
+        <w:pStyle w:val="NormalWeb"/>
+        <w:ind w:left="567" w:hanging="567"/>
+      </w:pPr>
+      <w:r>
+        <w:t xml:space="preserve">Nadeau, K. G. (2006). </w:t>
+      </w:r>
+      <w:r>
+        <w:rPr>
+          <w:i/>
+          <w:iCs/>
+        </w:rPr>
+        <w:t>Survival guide for college students with Adhd or Ld</w:t>
+      </w:r>
+      <w:r>
+        <w:t xml:space="preserve">. Magination Press. </w:t>
+      </w:r>
+    </w:p>
+    <w:p/>
+    <w:p>
+      <w:pPr>
+        <w:rPr>
+          <w:b/>
+          <w:bCs/>
+        </w:rPr>
+      </w:pPr>
+      <w:r>
+        <w:rPr>
+          <w:b/>
+          <w:bCs/>
+        </w:rPr>
+        <w:t>Resource #6</w:t>
+      </w:r>
+    </w:p>
+    <w:p>
+      <w:pPr>
+        <w:rPr>
+          <w:b/>
+          <w:bCs/>
+        </w:rPr>
+      </w:pPr>
+    </w:p>
+    <w:p>
+      <w:r>
+        <w:t>Samuele Cortese, Philip Asherson, Edmund Sonuga-Barke, Tobias Banaschewski, Daniel Brandeis, Jan Buitelaar, David Coghill, David Daley, Marina Danckaerts, Ralf W Dittmann, Manfred Doepfner, Maite Ferrin, Chris Hollis, Martin Holtmann, Eric Konofal, Michel Lecendreux, Paramala Santosh, Aribert Rothenberger, César Soutullo, Hans-Christoph Steinhausen, Eric Taylor, Saskia Van der Oord, Ian Wong, Alessandro Zuddas, Emily Simonoff,</w:t>
+      </w:r>
+      <w:r>
+        <w:t xml:space="preserve"> (2020). </w:t>
+      </w:r>
+      <w:r>
+        <w:t>ADHD management during the COVID-19 pandemic: guidance from the European ADHD Guidelines Group</w:t>
+      </w:r>
+      <w:r>
+        <w:t>. T</w:t>
+      </w:r>
+      <w:r>
+        <w:t>he Lancet Child &amp; Adolescent Health</w:t>
+      </w:r>
+      <w:r>
+        <w:t xml:space="preserve">. </w:t>
+      </w:r>
+      <w:r>
+        <w:t>Volume 4, Issue 6</w:t>
+      </w:r>
+      <w:r>
+        <w:t xml:space="preserve">. </w:t>
+      </w:r>
+      <w:r>
+        <w:t>Pages 412-414</w:t>
+      </w:r>
+      <w:r>
+        <w:t xml:space="preserve">. </w:t>
+      </w:r>
+      <w:r>
+        <w:t>2352-4642</w:t>
+      </w:r>
+      <w:r>
+        <w:t xml:space="preserve">. </w:t>
+      </w:r>
+      <w:r>
+        <w:t>https://doi.org/10.1016/S2352-4642(20)30110-3.</w:t>
+      </w:r>
+    </w:p>
     <w:p/>
     <w:sectPr>
       <w:pgSz w:w="12240" w:h="15840"/>
@@ -777,6 +872,22 @@
       <w:u w:val="single"/>
     </w:rPr>
   </w:style>
+  <w:style w:type="paragraph" w:styleId="NormalWeb">
+    <w:name w:val="Normal (Web)"/>
+    <w:basedOn w:val="Normal"/>
+    <w:uiPriority w:val="99"/>
+    <w:semiHidden/>
+    <w:unhideWhenUsed/>
+    <w:rsid w:val="00D73963"/>
+    <w:pPr>
+      <w:spacing w:before="100" w:beforeAutospacing="1" w:after="100" w:afterAutospacing="1" w:line="240" w:lineRule="auto"/>
+    </w:pPr>
+    <w:rPr>
+      <w:rFonts w:ascii="Times New Roman" w:eastAsia="Times New Roman" w:hAnsi="Times New Roman" w:cs="Times New Roman"/>
+      <w:sz w:val="24"/>
+      <w:szCs w:val="24"/>
+    </w:rPr>
+  </w:style>
 </w:styles>
 </file>
 
